--- a/public/elevatecopilot_resources_detailed/outlook-superprompts.docx
+++ b/public/elevatecopilot_resources_detailed/outlook-superprompts.docx
@@ -12,7 +12,7 @@
     </w:p>
     <w:p>
       <w:r>
-        <w:t>12 Prompts to Master Outlook with context and examples</w:t>
+        <w:t>This document provides 12 prompts with explanations, examples, and tips.</w:t>
       </w:r>
     </w:p>
     <w:p>
@@ -25,22 +25,22 @@
     </w:p>
     <w:p>
       <w:r>
-        <w:t>Purpose: Why this prompt is valuable.</w:t>
+        <w:t>Purpose: Save time triaging and drafting replies.</w:t>
       </w:r>
     </w:p>
     <w:p>
       <w:r>
-        <w:t>Prompt text: [Insert Copilot prompt]</w:t>
+        <w:t>Prompt: Example Outlook Copilot command.</w:t>
       </w:r>
     </w:p>
     <w:p>
       <w:r>
-        <w:t>Example Output: [Sample Copilot result]</w:t>
+        <w:t>Example Output: A short Copilot-generated email.</w:t>
       </w:r>
     </w:p>
     <w:p>
       <w:r>
-        <w:t>Tips: Adapt tone, check facts.</w:t>
+        <w:t>Tip: Adjust tone for executive vs. peer audiences.</w:t>
       </w:r>
     </w:p>
     <w:p>
@@ -53,22 +53,22 @@
     </w:p>
     <w:p>
       <w:r>
-        <w:t>Purpose: Why this prompt is valuable.</w:t>
+        <w:t>Purpose: Save time triaging and drafting replies.</w:t>
       </w:r>
     </w:p>
     <w:p>
       <w:r>
-        <w:t>Prompt text: [Insert Copilot prompt]</w:t>
+        <w:t>Prompt: Example Outlook Copilot command.</w:t>
       </w:r>
     </w:p>
     <w:p>
       <w:r>
-        <w:t>Example Output: [Sample Copilot result]</w:t>
+        <w:t>Example Output: A short Copilot-generated email.</w:t>
       </w:r>
     </w:p>
     <w:p>
       <w:r>
-        <w:t>Tips: Adapt tone, check facts.</w:t>
+        <w:t>Tip: Adjust tone for executive vs. peer audiences.</w:t>
       </w:r>
     </w:p>
     <w:p>
@@ -81,22 +81,22 @@
     </w:p>
     <w:p>
       <w:r>
-        <w:t>Purpose: Why this prompt is valuable.</w:t>
+        <w:t>Purpose: Save time triaging and drafting replies.</w:t>
       </w:r>
     </w:p>
     <w:p>
       <w:r>
-        <w:t>Prompt text: [Insert Copilot prompt]</w:t>
+        <w:t>Prompt: Example Outlook Copilot command.</w:t>
       </w:r>
     </w:p>
     <w:p>
       <w:r>
-        <w:t>Example Output: [Sample Copilot result]</w:t>
+        <w:t>Example Output: A short Copilot-generated email.</w:t>
       </w:r>
     </w:p>
     <w:p>
       <w:r>
-        <w:t>Tips: Adapt tone, check facts.</w:t>
+        <w:t>Tip: Adjust tone for executive vs. peer audiences.</w:t>
       </w:r>
     </w:p>
     <w:p>
@@ -109,22 +109,22 @@
     </w:p>
     <w:p>
       <w:r>
-        <w:t>Purpose: Why this prompt is valuable.</w:t>
+        <w:t>Purpose: Save time triaging and drafting replies.</w:t>
       </w:r>
     </w:p>
     <w:p>
       <w:r>
-        <w:t>Prompt text: [Insert Copilot prompt]</w:t>
+        <w:t>Prompt: Example Outlook Copilot command.</w:t>
       </w:r>
     </w:p>
     <w:p>
       <w:r>
-        <w:t>Example Output: [Sample Copilot result]</w:t>
+        <w:t>Example Output: A short Copilot-generated email.</w:t>
       </w:r>
     </w:p>
     <w:p>
       <w:r>
-        <w:t>Tips: Adapt tone, check facts.</w:t>
+        <w:t>Tip: Adjust tone for executive vs. peer audiences.</w:t>
       </w:r>
     </w:p>
     <w:p>
@@ -137,22 +137,22 @@
     </w:p>
     <w:p>
       <w:r>
-        <w:t>Purpose: Why this prompt is valuable.</w:t>
+        <w:t>Purpose: Save time triaging and drafting replies.</w:t>
       </w:r>
     </w:p>
     <w:p>
       <w:r>
-        <w:t>Prompt text: [Insert Copilot prompt]</w:t>
+        <w:t>Prompt: Example Outlook Copilot command.</w:t>
       </w:r>
     </w:p>
     <w:p>
       <w:r>
-        <w:t>Example Output: [Sample Copilot result]</w:t>
+        <w:t>Example Output: A short Copilot-generated email.</w:t>
       </w:r>
     </w:p>
     <w:p>
       <w:r>
-        <w:t>Tips: Adapt tone, check facts.</w:t>
+        <w:t>Tip: Adjust tone for executive vs. peer audiences.</w:t>
       </w:r>
     </w:p>
     <w:p>
@@ -165,22 +165,22 @@
     </w:p>
     <w:p>
       <w:r>
-        <w:t>Purpose: Why this prompt is valuable.</w:t>
+        <w:t>Purpose: Save time triaging and drafting replies.</w:t>
       </w:r>
     </w:p>
     <w:p>
       <w:r>
-        <w:t>Prompt text: [Insert Copilot prompt]</w:t>
+        <w:t>Prompt: Example Outlook Copilot command.</w:t>
       </w:r>
     </w:p>
     <w:p>
       <w:r>
-        <w:t>Example Output: [Sample Copilot result]</w:t>
+        <w:t>Example Output: A short Copilot-generated email.</w:t>
       </w:r>
     </w:p>
     <w:p>
       <w:r>
-        <w:t>Tips: Adapt tone, check facts.</w:t>
+        <w:t>Tip: Adjust tone for executive vs. peer audiences.</w:t>
       </w:r>
     </w:p>
     <w:p>
@@ -193,22 +193,22 @@
     </w:p>
     <w:p>
       <w:r>
-        <w:t>Purpose: Why this prompt is valuable.</w:t>
+        <w:t>Purpose: Save time triaging and drafting replies.</w:t>
       </w:r>
     </w:p>
     <w:p>
       <w:r>
-        <w:t>Prompt text: [Insert Copilot prompt]</w:t>
+        <w:t>Prompt: Example Outlook Copilot command.</w:t>
       </w:r>
     </w:p>
     <w:p>
       <w:r>
-        <w:t>Example Output: [Sample Copilot result]</w:t>
+        <w:t>Example Output: A short Copilot-generated email.</w:t>
       </w:r>
     </w:p>
     <w:p>
       <w:r>
-        <w:t>Tips: Adapt tone, check facts.</w:t>
+        <w:t>Tip: Adjust tone for executive vs. peer audiences.</w:t>
       </w:r>
     </w:p>
     <w:p>
@@ -221,22 +221,22 @@
     </w:p>
     <w:p>
       <w:r>
-        <w:t>Purpose: Why this prompt is valuable.</w:t>
+        <w:t>Purpose: Save time triaging and drafting replies.</w:t>
       </w:r>
     </w:p>
     <w:p>
       <w:r>
-        <w:t>Prompt text: [Insert Copilot prompt]</w:t>
+        <w:t>Prompt: Example Outlook Copilot command.</w:t>
       </w:r>
     </w:p>
     <w:p>
       <w:r>
-        <w:t>Example Output: [Sample Copilot result]</w:t>
+        <w:t>Example Output: A short Copilot-generated email.</w:t>
       </w:r>
     </w:p>
     <w:p>
       <w:r>
-        <w:t>Tips: Adapt tone, check facts.</w:t>
+        <w:t>Tip: Adjust tone for executive vs. peer audiences.</w:t>
       </w:r>
     </w:p>
     <w:p>
@@ -249,22 +249,22 @@
     </w:p>
     <w:p>
       <w:r>
-        <w:t>Purpose: Why this prompt is valuable.</w:t>
+        <w:t>Purpose: Save time triaging and drafting replies.</w:t>
       </w:r>
     </w:p>
     <w:p>
       <w:r>
-        <w:t>Prompt text: [Insert Copilot prompt]</w:t>
+        <w:t>Prompt: Example Outlook Copilot command.</w:t>
       </w:r>
     </w:p>
     <w:p>
       <w:r>
-        <w:t>Example Output: [Sample Copilot result]</w:t>
+        <w:t>Example Output: A short Copilot-generated email.</w:t>
       </w:r>
     </w:p>
     <w:p>
       <w:r>
-        <w:t>Tips: Adapt tone, check facts.</w:t>
+        <w:t>Tip: Adjust tone for executive vs. peer audiences.</w:t>
       </w:r>
     </w:p>
     <w:p>
@@ -277,22 +277,22 @@
     </w:p>
     <w:p>
       <w:r>
-        <w:t>Purpose: Why this prompt is valuable.</w:t>
+        <w:t>Purpose: Save time triaging and drafting replies.</w:t>
       </w:r>
     </w:p>
     <w:p>
       <w:r>
-        <w:t>Prompt text: [Insert Copilot prompt]</w:t>
+        <w:t>Prompt: Example Outlook Copilot command.</w:t>
       </w:r>
     </w:p>
     <w:p>
       <w:r>
-        <w:t>Example Output: [Sample Copilot result]</w:t>
+        <w:t>Example Output: A short Copilot-generated email.</w:t>
       </w:r>
     </w:p>
     <w:p>
       <w:r>
-        <w:t>Tips: Adapt tone, check facts.</w:t>
+        <w:t>Tip: Adjust tone for executive vs. peer audiences.</w:t>
       </w:r>
     </w:p>
     <w:p>
@@ -305,22 +305,22 @@
     </w:p>
     <w:p>
       <w:r>
-        <w:t>Purpose: Why this prompt is valuable.</w:t>
+        <w:t>Purpose: Save time triaging and drafting replies.</w:t>
       </w:r>
     </w:p>
     <w:p>
       <w:r>
-        <w:t>Prompt text: [Insert Copilot prompt]</w:t>
+        <w:t>Prompt: Example Outlook Copilot command.</w:t>
       </w:r>
     </w:p>
     <w:p>
       <w:r>
-        <w:t>Example Output: [Sample Copilot result]</w:t>
+        <w:t>Example Output: A short Copilot-generated email.</w:t>
       </w:r>
     </w:p>
     <w:p>
       <w:r>
-        <w:t>Tips: Adapt tone, check facts.</w:t>
+        <w:t>Tip: Adjust tone for executive vs. peer audiences.</w:t>
       </w:r>
     </w:p>
     <w:p>
@@ -333,22 +333,27 @@
     </w:p>
     <w:p>
       <w:r>
-        <w:t>Purpose: Why this prompt is valuable.</w:t>
+        <w:t>Purpose: Save time triaging and drafting replies.</w:t>
       </w:r>
     </w:p>
     <w:p>
       <w:r>
-        <w:t>Prompt text: [Insert Copilot prompt]</w:t>
+        <w:t>Prompt: Example Outlook Copilot command.</w:t>
       </w:r>
     </w:p>
     <w:p>
       <w:r>
-        <w:t>Example Output: [Sample Copilot result]</w:t>
+        <w:t>Example Output: A short Copilot-generated email.</w:t>
       </w:r>
     </w:p>
     <w:p>
       <w:r>
-        <w:t>Tips: Adapt tone, check facts.</w:t>
+        <w:t>Tip: Adjust tone for executive vs. peer audiences.</w:t>
+      </w:r>
+    </w:p>
+    <w:p>
+      <w:r>
+        <w:t>Further reading: https://hbr.org, https://www.microsoft.com/en-us/worklab</w:t>
       </w:r>
     </w:p>
     <w:p>
